--- a/Documentation.docx
+++ b/Documentation.docx
@@ -45,11 +45,16 @@
       <w:r>
         <w:t xml:space="preserve">Create an Excel File with the name “FileTypes.xlsx” or download it form my </w:t>
       </w:r>
-      <w:proofErr w:type="spellStart"/>
-      <w:r>
-        <w:t>github</w:t>
-      </w:r>
-      <w:proofErr w:type="spellEnd"/>
+      <w:hyperlink r:id="rId5" w:history="1">
+        <w:proofErr w:type="spellStart"/>
+        <w:r>
+          <w:rPr>
+            <w:rStyle w:val="Hyperlink"/>
+          </w:rPr>
+          <w:t>github</w:t>
+        </w:r>
+        <w:proofErr w:type="spellEnd"/>
+      </w:hyperlink>
       <w:r>
         <w:t xml:space="preserve"> URL.</w:t>
       </w:r>
@@ -110,7 +115,7 @@
                     </pic:cNvPicPr>
                   </pic:nvPicPr>
                   <pic:blipFill>
-                    <a:blip r:embed="rId5">
+                    <a:blip r:embed="rId6">
                       <a:extLst>
                         <a:ext uri="{28A0092B-C50C-407E-A947-70E740481C1C}">
                           <a14:useLocalDpi xmlns:a14="http://schemas.microsoft.com/office/drawing/2010/main" val="0"/>
@@ -141,8 +146,6 @@
           </wp:inline>
         </w:drawing>
       </w:r>
-      <w:bookmarkStart w:id="0" w:name="_GoBack"/>
-      <w:bookmarkEnd w:id="0"/>
     </w:p>
     <w:p/>
     <w:p/>
@@ -289,7 +292,20 @@
       </w:r>
       <w:proofErr w:type="gramEnd"/>
       <w:r>
-        <w:t xml:space="preserve"> not downloaded the file from the link.</w:t>
+        <w:t xml:space="preserve"> not downloaded the file from the </w:t>
+      </w:r>
+      <w:hyperlink r:id="rId7" w:history="1">
+        <w:r>
+          <w:rPr>
+            <w:rStyle w:val="Hyperlink"/>
+          </w:rPr>
+          <w:t>link</w:t>
+        </w:r>
+      </w:hyperlink>
+      <w:bookmarkStart w:id="0" w:name="_GoBack"/>
+      <w:bookmarkEnd w:id="0"/>
+      <w:r>
+        <w:t>.</w:t>
       </w:r>
     </w:p>
     <w:p>
@@ -855,7 +871,7 @@
             <o:lock v:ext="edit" aspectratio="t"/>
           </v:shapetype>
           <v:shape id="_x0000_i1025" type="#_x0000_t75" style="width:450pt;height:314.25pt">
-            <v:imagedata r:id="rId6" o:title="Image1" cropbottom="31212f"/>
+            <v:imagedata r:id="rId8" o:title="Image1" cropbottom="31212f"/>
           </v:shape>
         </w:pict>
       </w:r>
@@ -1616,6 +1632,17 @@
       <w:contextualSpacing/>
     </w:pPr>
   </w:style>
+  <w:style w:type="character" w:styleId="Hyperlink">
+    <w:name w:val="Hyperlink"/>
+    <w:basedOn w:val="DefaultParagraphFont"/>
+    <w:uiPriority w:val="99"/>
+    <w:unhideWhenUsed/>
+    <w:rsid w:val="00B3033F"/>
+    <w:rPr>
+      <w:color w:val="0563C1" w:themeColor="hyperlink"/>
+      <w:u w:val="single"/>
+    </w:rPr>
+  </w:style>
 </w:styles>
 </file>
 
